--- a/doc/Pur Beurre.docx
+++ b/doc/Pur Beurre.docx
@@ -207,6 +207,8 @@
           <w:lang w:val="en-US"/>
         </w:rPr>
       </w:pPr>
+      <w:bookmarkStart w:id="0" w:name="_GoBack"/>
+      <w:bookmarkEnd w:id="0"/>
     </w:p>
     <w:p>
       <w:pPr>
@@ -220,10 +222,10 @@
           <w:lang w:val="en-US"/>
         </w:rPr>
         <w:drawing>
-          <wp:inline distT="0" distB="0" distL="0" distR="0" wp14:anchorId="5266B0E7" wp14:editId="489D6848">
-            <wp:extent cx="5755005" cy="2435225"/>
-            <wp:effectExtent l="0" t="0" r="0" b="3175"/>
-            <wp:docPr id="2" name="Image 2"/>
+          <wp:inline distT="0" distB="0" distL="0" distR="0">
+            <wp:extent cx="5753100" cy="2043430"/>
+            <wp:effectExtent l="0" t="0" r="0" b="0"/>
+            <wp:docPr id="1" name="Image 1"/>
             <wp:cNvGraphicFramePr>
               <a:graphicFrameLocks xmlns:a="http://schemas.openxmlformats.org/drawingml/2006/main" noChangeAspect="1"/>
             </wp:cNvGraphicFramePr>
@@ -252,7 +254,7 @@
                   <pic:spPr bwMode="auto">
                     <a:xfrm>
                       <a:off x="0" y="0"/>
-                      <a:ext cx="5755005" cy="2435225"/>
+                      <a:ext cx="5753100" cy="2043430"/>
                     </a:xfrm>
                     <a:prstGeom prst="rect">
                       <a:avLst/>
@@ -953,8 +955,6 @@
         </w:rPr>
         <w:t xml:space="preserve"> of products</w:t>
       </w:r>
-      <w:bookmarkStart w:id="0" w:name="_GoBack"/>
-      <w:bookmarkEnd w:id="0"/>
       <w:r>
         <w:rPr>
           <w:lang w:val="en-US"/>
